--- a/thesis_files/[3] ip/axis_readout_v3.docx
+++ b/thesis_files/[3] ip/axis_readout_v3.docx
@@ -16,11 +16,20 @@
           <w:b/>
           <w:sz w:val="24"/>
         </w:rPr>
-        <w:t>axis_readout_v3</w:t>
+        <w:t>axis_readout_v2</w:t>
       </w:r>
     </w:p>
     <w:p>
       <w:pPr>
+        <w:rPr>
+          <w:rFonts w:ascii="Times New Roman" w:hAnsi="Times New Roman" w:cs="Times New Roman"/>
+          <w:b/>
+          <w:sz w:val="24"/>
+        </w:rPr>
+      </w:pPr>
+    </w:p>
+    <w:p>
+      <w:pPr>
         <w:spacing w:after="0" w:line="360" w:lineRule="auto"/>
         <w:rPr>
           <w:rFonts w:ascii="Times New Roman" w:hAnsi="Times New Roman" w:cs="Times New Roman"/>
@@ -65,7 +74,21 @@
           <w:rFonts w:ascii="Times New Roman" w:hAnsi="Times New Roman" w:cs="Times New Roman"/>
           <w:sz w:val="24"/>
         </w:rPr>
-        <w:t xml:space="preserve">, this can only demodulate a frequency at a time, but the max frequency it can demodulate </w:t>
+        <w:t xml:space="preserve">, this </w:t>
+      </w:r>
+      <w:r>
+        <w:rPr>
+          <w:rFonts w:ascii="Times New Roman" w:hAnsi="Times New Roman" w:cs="Times New Roman"/>
+          <w:sz w:val="24"/>
+        </w:rPr>
+        <w:t xml:space="preserve">ip </w:t>
+      </w:r>
+      <w:r>
+        <w:rPr>
+          <w:rFonts w:ascii="Times New Roman" w:hAnsi="Times New Roman" w:cs="Times New Roman"/>
+          <w:sz w:val="24"/>
+        </w:rPr>
+        <w:t xml:space="preserve">can only demodulate a frequency at a time, but the max frequency it can demodulate </w:t>
       </w:r>
       <w:r>
         <w:rPr>
@@ -116,6 +139,146 @@
     </w:p>
     <w:p>
       <w:pPr>
+        <w:spacing w:after="0" w:line="360" w:lineRule="auto"/>
+        <w:rPr>
+          <w:rFonts w:ascii="Times New Roman" w:eastAsia="Times New Roman" w:hAnsi="Times New Roman" w:cs="Times New Roman"/>
+          <w:sz w:val="24"/>
+          <w:szCs w:val="24"/>
+          <w:u w:val="single"/>
+        </w:rPr>
+      </w:pPr>
+      <w:r>
+        <w:rPr>
+          <w:rFonts w:ascii="Times New Roman" w:eastAsia="Times New Roman" w:hAnsi="Times New Roman" w:cs="Times New Roman"/>
+          <w:sz w:val="24"/>
+          <w:szCs w:val="24"/>
+          <w:u w:val="single"/>
+        </w:rPr>
+        <w:t>S</w:t>
+      </w:r>
+      <w:r>
+        <w:rPr>
+          <w:rFonts w:ascii="Times New Roman" w:eastAsia="Times New Roman" w:hAnsi="Times New Roman" w:cs="Times New Roman"/>
+          <w:sz w:val="24"/>
+          <w:szCs w:val="24"/>
+          <w:u w:val="single"/>
+        </w:rPr>
+        <w:t>pecs</w:t>
+      </w:r>
+    </w:p>
+    <w:p>
+      <w:pPr>
+        <w:pStyle w:val="ListParagraph"/>
+        <w:numPr>
+          <w:ilvl w:val="0"/>
+          <w:numId w:val="11"/>
+        </w:numPr>
+        <w:spacing w:after="0" w:line="360" w:lineRule="auto"/>
+        <w:rPr>
+          <w:rFonts w:ascii="Times New Roman" w:eastAsia="Times New Roman" w:hAnsi="Times New Roman" w:cs="Times New Roman"/>
+          <w:sz w:val="24"/>
+          <w:szCs w:val="24"/>
+        </w:rPr>
+      </w:pPr>
+      <w:r>
+        <w:rPr>
+          <w:rFonts w:ascii="Times New Roman" w:eastAsia="Times New Roman" w:hAnsi="Times New Roman" w:cs="Times New Roman"/>
+          <w:sz w:val="24"/>
+          <w:szCs w:val="24"/>
+        </w:rPr>
+        <w:t>Frequency (f</w:t>
+      </w:r>
+      <w:r>
+        <w:rPr>
+          <w:rFonts w:ascii="Times New Roman" w:eastAsia="Times New Roman" w:hAnsi="Times New Roman" w:cs="Times New Roman"/>
+          <w:sz w:val="24"/>
+          <w:szCs w:val="24"/>
+          <w:vertAlign w:val="subscript"/>
+        </w:rPr>
+        <w:t>s</w:t>
+      </w:r>
+      <w:r>
+        <w:rPr>
+          <w:rFonts w:ascii="Times New Roman" w:eastAsia="Times New Roman" w:hAnsi="Times New Roman" w:cs="Times New Roman"/>
+          <w:sz w:val="24"/>
+          <w:szCs w:val="24"/>
+        </w:rPr>
+        <w:t xml:space="preserve"> is sampling rate of A</w:t>
+      </w:r>
+      <w:r>
+        <w:rPr>
+          <w:rFonts w:ascii="Times New Roman" w:eastAsia="Times New Roman" w:hAnsi="Times New Roman" w:cs="Times New Roman"/>
+          <w:sz w:val="24"/>
+          <w:szCs w:val="24"/>
+        </w:rPr>
+        <w:t>D</w:t>
+      </w:r>
+      <w:r>
+        <w:rPr>
+          <w:rFonts w:ascii="Times New Roman" w:eastAsia="Times New Roman" w:hAnsi="Times New Roman" w:cs="Times New Roman"/>
+          <w:sz w:val="24"/>
+          <w:szCs w:val="24"/>
+        </w:rPr>
+        <w:t>C): max</w:t>
+      </w:r>
+      <w:r>
+        <w:rPr>
+          <w:rFonts w:ascii="Times New Roman" w:eastAsia="Times New Roman" w:hAnsi="Times New Roman" w:cs="Times New Roman"/>
+          <w:sz w:val="24"/>
+          <w:szCs w:val="24"/>
+        </w:rPr>
+        <w:t xml:space="preserve"> input frequency is</w:t>
+      </w:r>
+      <w:r>
+        <w:rPr>
+          <w:rFonts w:ascii="Times New Roman" w:eastAsia="Times New Roman" w:hAnsi="Times New Roman" w:cs="Times New Roman"/>
+          <w:sz w:val="24"/>
+          <w:szCs w:val="24"/>
+        </w:rPr>
+        <w:t xml:space="preserve"> f</w:t>
+      </w:r>
+      <w:r>
+        <w:rPr>
+          <w:rFonts w:ascii="Times New Roman" w:eastAsia="Times New Roman" w:hAnsi="Times New Roman" w:cs="Times New Roman"/>
+          <w:sz w:val="24"/>
+          <w:szCs w:val="24"/>
+          <w:vertAlign w:val="subscript"/>
+        </w:rPr>
+        <w:t>s</w:t>
+      </w:r>
+      <w:r>
+        <w:rPr>
+          <w:rFonts w:ascii="Times New Roman" w:eastAsia="Times New Roman" w:hAnsi="Times New Roman" w:cs="Times New Roman"/>
+          <w:sz w:val="24"/>
+          <w:szCs w:val="24"/>
+        </w:rPr>
+        <w:t>; min input frequencies may be limited by external RF circuits (e.g. baluns).</w:t>
+      </w:r>
+    </w:p>
+    <w:p>
+      <w:pPr>
+        <w:tabs>
+          <w:tab w:val="left" w:pos="2220"/>
+        </w:tabs>
+        <w:rPr>
+          <w:rFonts w:ascii="Times New Roman" w:hAnsi="Times New Roman" w:cs="Times New Roman"/>
+          <w:sz w:val="24"/>
+        </w:rPr>
+      </w:pPr>
+    </w:p>
+    <w:p>
+      <w:pPr>
+        <w:tabs>
+          <w:tab w:val="left" w:pos="2220"/>
+        </w:tabs>
+        <w:rPr>
+          <w:rFonts w:ascii="Times New Roman" w:hAnsi="Times New Roman" w:cs="Times New Roman"/>
+          <w:sz w:val="24"/>
+        </w:rPr>
+      </w:pPr>
+    </w:p>
+    <w:p>
+      <w:pPr>
         <w:pStyle w:val="NormalWeb"/>
         <w:tabs>
           <w:tab w:val="center" w:pos="4680"/>
@@ -131,7 +294,14 @@
           <w:noProof/>
           <w:u w:val="single"/>
         </w:rPr>
-        <w:t>how to include it in firmware</w:t>
+        <w:t>H</w:t>
+      </w:r>
+      <w:r>
+        <w:rPr>
+          <w:noProof/>
+          <w:u w:val="single"/>
+        </w:rPr>
+        <w:t>ow to include it in firmware</w:t>
       </w:r>
       <w:r>
         <w:rPr>
@@ -223,34 +393,6 @@
         </w:rPr>
         <w:t xml:space="preserve"> checked</w:t>
       </w:r>
-    </w:p>
-    <w:p>
-      <w:pPr>
-        <w:pStyle w:val="NormalWeb"/>
-        <w:tabs>
-          <w:tab w:val="center" w:pos="4680"/>
-        </w:tabs>
-        <w:spacing w:before="0" w:beforeAutospacing="0" w:after="0" w:afterAutospacing="0" w:line="360" w:lineRule="auto"/>
-        <w:ind w:left="360"/>
-        <w:rPr>
-          <w:noProof/>
-          <w:u w:val="single"/>
-        </w:rPr>
-      </w:pPr>
-    </w:p>
-    <w:p>
-      <w:pPr>
-        <w:pStyle w:val="NormalWeb"/>
-        <w:tabs>
-          <w:tab w:val="center" w:pos="4680"/>
-        </w:tabs>
-        <w:spacing w:before="0" w:beforeAutospacing="0" w:after="0" w:afterAutospacing="0" w:line="360" w:lineRule="auto"/>
-        <w:ind w:left="360"/>
-        <w:rPr>
-          <w:noProof/>
-          <w:u w:val="single"/>
-        </w:rPr>
-      </w:pPr>
     </w:p>
     <w:p>
       <w:pPr>
@@ -389,6 +531,7 @@
         <w:rPr>
           <w:noProof/>
         </w:rPr>
+        <w:lastRenderedPageBreak/>
         <w:t xml:space="preserve">RFDC </w:t>
       </w:r>
       <w:r>
@@ -497,7 +640,7 @@
         <w:pStyle w:val="NormalWeb"/>
         <w:numPr>
           <w:ilvl w:val="0"/>
-          <w:numId w:val="16"/>
+          <w:numId w:val="15"/>
         </w:numPr>
         <w:tabs>
           <w:tab w:val="center" w:pos="4680"/>
@@ -507,69 +650,42 @@
           <w:noProof/>
         </w:rPr>
       </w:pPr>
-      <w:r>
-        <w:rPr>
-          <w:noProof/>
-        </w:rPr>
-        <w:lastRenderedPageBreak/>
-        <w:t>The ”</w:t>
-      </w:r>
-      <w:r>
-        <w:rPr>
-          <w:noProof/>
-        </w:rPr>
-        <w:t>Clock converter</w:t>
-      </w:r>
-      <w:r>
-        <w:rPr>
-          <w:noProof/>
-        </w:rPr>
-        <w:t>” below is needed only if the clock speed of muxed sg (aclk) is different from that of tproc (aclk).</w:t>
+      <w:bookmarkStart w:id="0" w:name="_GoBack"/>
+      <w:bookmarkEnd w:id="0"/>
+      <w:r>
+        <w:rPr>
+          <w:noProof/>
+        </w:rPr>
+        <w:t>For full details, you can re-create the vivado block design using the scripts (bd_216 … .tcl, proj_216 … .tcl) at:</w:t>
       </w:r>
     </w:p>
     <w:p>
       <w:pPr>
         <w:pStyle w:val="NormalWeb"/>
-        <w:numPr>
-          <w:ilvl w:val="0"/>
-          <w:numId w:val="15"/>
-        </w:numPr>
-        <w:tabs>
-          <w:tab w:val="center" w:pos="4680"/>
-        </w:tabs>
-        <w:spacing w:before="0" w:beforeAutospacing="0" w:after="0" w:afterAutospacing="0" w:line="360" w:lineRule="auto"/>
-        <w:rPr>
-          <w:noProof/>
-        </w:rPr>
-      </w:pPr>
-      <w:r>
-        <w:rPr>
-          <w:noProof/>
-        </w:rPr>
-        <w:t>For full details, you can re-create the vivado block design using the scripts (bd_216 … .tcl, proj_216 … .tcl) at:</w:t>
-      </w:r>
-    </w:p>
-    <w:p>
-      <w:pPr>
-        <w:pStyle w:val="NormalWeb"/>
         <w:tabs>
           <w:tab w:val="center" w:pos="4680"/>
         </w:tabs>
         <w:spacing w:before="0" w:beforeAutospacing="0" w:after="0" w:afterAutospacing="0" w:line="360" w:lineRule="auto"/>
         <w:ind w:left="360"/>
-        <w:rPr>
-          <w:rStyle w:val="Hyperlink"/>
-          <w:noProof/>
-          <w:color w:val="auto"/>
-          <w:u w:val="none"/>
-        </w:rPr>
       </w:pPr>
       <w:hyperlink r:id="rId10" w:history="1">
         <w:r>
           <w:rPr>
             <w:rStyle w:val="Hyperlink"/>
           </w:rPr>
-          <w:t>https://github.com/Ri-chard-Wu/thesis/tree/master/codes/axis_sg_mux4_v2-test-216</w:t>
+          <w:t>https://g</w:t>
+        </w:r>
+        <w:r>
+          <w:rPr>
+            <w:rStyle w:val="Hyperlink"/>
+          </w:rPr>
+          <w:t>i</w:t>
+        </w:r>
+        <w:r>
+          <w:rPr>
+            <w:rStyle w:val="Hyperlink"/>
+          </w:rPr>
+          <w:t>thub.com/Ri-chard-Wu/thesis/tree/master/codes/full-speed-ro-sg-bd-scripts-216</w:t>
         </w:r>
       </w:hyperlink>
     </w:p>
@@ -654,8 +770,6 @@
         </w:rPr>
         <w:t>.</w:t>
       </w:r>
-      <w:bookmarkStart w:id="0" w:name="_GoBack"/>
-      <w:bookmarkEnd w:id="0"/>
     </w:p>
     <w:p>
       <w:pPr>
@@ -3575,7 +3689,7 @@
 </file>
 
 <file path=customXml/itemProps1.xml><?xml version="1.0" encoding="utf-8"?>
-<ds:datastoreItem xmlns:ds="http://schemas.openxmlformats.org/officeDocument/2006/customXml" ds:itemID="{DFBD68CB-8BED-424F-9825-43B533D4AAC1}">
+<ds:datastoreItem xmlns:ds="http://schemas.openxmlformats.org/officeDocument/2006/customXml" ds:itemID="{0ABDA9CA-A9EA-42B5-A23D-56B8FA26CFA0}">
   <ds:schemaRefs>
     <ds:schemaRef ds:uri="http://schemas.openxmlformats.org/officeDocument/2006/bibliography"/>
   </ds:schemaRefs>

--- a/thesis_files/[3] ip/axis_readout_v3.docx
+++ b/thesis_files/[3] ip/axis_readout_v3.docx
@@ -254,17 +254,6 @@
         </w:rPr>
         <w:t>; min input frequencies may be limited by external RF circuits (e.g. baluns).</w:t>
       </w:r>
-    </w:p>
-    <w:p>
-      <w:pPr>
-        <w:tabs>
-          <w:tab w:val="left" w:pos="2220"/>
-        </w:tabs>
-        <w:rPr>
-          <w:rFonts w:ascii="Times New Roman" w:hAnsi="Times New Roman" w:cs="Times New Roman"/>
-          <w:sz w:val="24"/>
-        </w:rPr>
-      </w:pPr>
     </w:p>
     <w:p>
       <w:pPr>
@@ -531,7 +520,6 @@
         <w:rPr>
           <w:noProof/>
         </w:rPr>
-        <w:lastRenderedPageBreak/>
         <w:t xml:space="preserve">RFDC </w:t>
       </w:r>
       <w:r>
@@ -568,6 +556,7 @@
         <w:rPr>
           <w:noProof/>
         </w:rPr>
+        <w:lastRenderedPageBreak/>
         <w:drawing>
           <wp:inline distT="0" distB="0" distL="0" distR="0" wp14:anchorId="6B090D50" wp14:editId="7EC06AB8">
             <wp:extent cx="5943600" cy="427990"/>
@@ -608,6 +597,178 @@
     <w:p>
       <w:pPr>
         <w:pStyle w:val="NormalWeb"/>
+        <w:numPr>
+          <w:ilvl w:val="0"/>
+          <w:numId w:val="20"/>
+        </w:numPr>
+        <w:tabs>
+          <w:tab w:val="center" w:pos="4680"/>
+        </w:tabs>
+        <w:spacing w:before="0" w:beforeAutospacing="0" w:after="0" w:afterAutospacing="0" w:line="360" w:lineRule="auto"/>
+        <w:rPr>
+          <w:noProof/>
+        </w:rPr>
+      </w:pPr>
+      <w:r>
+        <w:rPr>
+          <w:noProof/>
+        </w:rPr>
+        <w:t>Note that the relation between f</w:t>
+      </w:r>
+      <w:r>
+        <w:rPr>
+          <w:noProof/>
+          <w:vertAlign w:val="subscript"/>
+        </w:rPr>
+        <w:t>s</w:t>
+      </w:r>
+      <w:r>
+        <w:rPr>
+          <w:noProof/>
+        </w:rPr>
+        <w:t xml:space="preserve"> and f</w:t>
+      </w:r>
+      <w:r>
+        <w:rPr>
+          <w:noProof/>
+          <w:vertAlign w:val="subscript"/>
+        </w:rPr>
+        <w:t>aclk</w:t>
+      </w:r>
+      <w:r>
+        <w:rPr>
+          <w:noProof/>
+        </w:rPr>
+        <w:t xml:space="preserve"> ( = f</w:t>
+      </w:r>
+      <w:r>
+        <w:rPr>
+          <w:noProof/>
+          <w:vertAlign w:val="subscript"/>
+        </w:rPr>
+        <w:t>clk_adc2</w:t>
+      </w:r>
+      <w:r>
+        <w:rPr>
+          <w:noProof/>
+        </w:rPr>
+        <w:t xml:space="preserve"> below) </w:t>
+      </w:r>
+      <w:r>
+        <w:rPr>
+          <w:noProof/>
+        </w:rPr>
+        <w:t>need to be f</w:t>
+      </w:r>
+      <w:r>
+        <w:rPr>
+          <w:noProof/>
+          <w:vertAlign w:val="subscript"/>
+        </w:rPr>
+        <w:t>s</w:t>
+      </w:r>
+      <w:r>
+        <w:rPr>
+          <w:noProof/>
+        </w:rPr>
+        <w:t xml:space="preserve"> = 8 * f</w:t>
+      </w:r>
+      <w:r>
+        <w:rPr>
+          <w:noProof/>
+          <w:vertAlign w:val="subscript"/>
+        </w:rPr>
+        <w:t>aclk</w:t>
+      </w:r>
+      <w:r>
+        <w:rPr>
+          <w:noProof/>
+        </w:rPr>
+        <w:t>, where 8 is number of DDS inside the ip, which is not desinged to configurable. In this example, f</w:t>
+      </w:r>
+      <w:r>
+        <w:rPr>
+          <w:noProof/>
+          <w:vertAlign w:val="subscript"/>
+        </w:rPr>
+        <w:t>aclk</w:t>
+      </w:r>
+      <w:r>
+        <w:rPr>
+          <w:noProof/>
+        </w:rPr>
+        <w:t xml:space="preserve"> = 307.2, f</w:t>
+      </w:r>
+      <w:r>
+        <w:rPr>
+          <w:noProof/>
+          <w:vertAlign w:val="subscript"/>
+        </w:rPr>
+        <w:t>s</w:t>
+      </w:r>
+      <w:r>
+        <w:rPr>
+          <w:noProof/>
+        </w:rPr>
+        <w:t xml:space="preserve"> = 2457.6 MHx, which satisfies the relation.</w:t>
+      </w:r>
+    </w:p>
+    <w:p>
+      <w:pPr>
+        <w:pStyle w:val="NormalWeb"/>
+        <w:tabs>
+          <w:tab w:val="center" w:pos="4680"/>
+        </w:tabs>
+        <w:spacing w:before="0" w:beforeAutospacing="0" w:after="0" w:afterAutospacing="0" w:line="360" w:lineRule="auto"/>
+        <w:jc w:val="center"/>
+        <w:rPr>
+          <w:noProof/>
+        </w:rPr>
+      </w:pPr>
+      <w:r>
+        <w:rPr>
+          <w:noProof/>
+        </w:rPr>
+        <w:drawing>
+          <wp:inline distT="0" distB="0" distL="0" distR="0" wp14:anchorId="2CDAF4F9" wp14:editId="66F4B2B8">
+            <wp:extent cx="5084146" cy="3188998"/>
+            <wp:effectExtent l="0" t="0" r="2540" b="0"/>
+            <wp:docPr id="3" name="Picture 3"/>
+            <wp:cNvGraphicFramePr>
+              <a:graphicFrameLocks xmlns:a="http://schemas.openxmlformats.org/drawingml/2006/main" noChangeAspect="1"/>
+            </wp:cNvGraphicFramePr>
+            <a:graphic xmlns:a="http://schemas.openxmlformats.org/drawingml/2006/main">
+              <a:graphicData uri="http://schemas.openxmlformats.org/drawingml/2006/picture">
+                <pic:pic xmlns:pic="http://schemas.openxmlformats.org/drawingml/2006/picture">
+                  <pic:nvPicPr>
+                    <pic:cNvPr id="1" name=""/>
+                    <pic:cNvPicPr/>
+                  </pic:nvPicPr>
+                  <pic:blipFill>
+                    <a:blip r:embed="rId10"/>
+                    <a:stretch>
+                      <a:fillRect/>
+                    </a:stretch>
+                  </pic:blipFill>
+                  <pic:spPr>
+                    <a:xfrm>
+                      <a:off x="0" y="0"/>
+                      <a:ext cx="5090775" cy="3193156"/>
+                    </a:xfrm>
+                    <a:prstGeom prst="rect">
+                      <a:avLst/>
+                    </a:prstGeom>
+                  </pic:spPr>
+                </pic:pic>
+              </a:graphicData>
+            </a:graphic>
+          </wp:inline>
+        </w:drawing>
+      </w:r>
+    </w:p>
+    <w:p>
+      <w:pPr>
+        <w:pStyle w:val="NormalWeb"/>
         <w:tabs>
           <w:tab w:val="center" w:pos="4680"/>
         </w:tabs>
@@ -650,8 +811,6 @@
           <w:noProof/>
         </w:rPr>
       </w:pPr>
-      <w:bookmarkStart w:id="0" w:name="_GoBack"/>
-      <w:bookmarkEnd w:id="0"/>
       <w:r>
         <w:rPr>
           <w:noProof/>
@@ -668,24 +827,12 @@
         <w:spacing w:before="0" w:beforeAutospacing="0" w:after="0" w:afterAutospacing="0" w:line="360" w:lineRule="auto"/>
         <w:ind w:left="360"/>
       </w:pPr>
-      <w:hyperlink r:id="rId10" w:history="1">
+      <w:hyperlink r:id="rId11" w:history="1">
         <w:r>
           <w:rPr>
             <w:rStyle w:val="Hyperlink"/>
           </w:rPr>
-          <w:t>https://g</w:t>
-        </w:r>
-        <w:r>
-          <w:rPr>
-            <w:rStyle w:val="Hyperlink"/>
-          </w:rPr>
-          <w:t>i</w:t>
-        </w:r>
-        <w:r>
-          <w:rPr>
-            <w:rStyle w:val="Hyperlink"/>
-          </w:rPr>
-          <w:t>thub.com/Ri-chard-Wu/thesis/tree/master/codes/full-speed-ro-sg-bd-scripts-216</w:t>
+          <w:t>https://github.com/Ri-chard-Wu/thesis/tree/master/codes/full-speed-ro-sg-bd-scripts-216</w:t>
         </w:r>
       </w:hyperlink>
     </w:p>
@@ -726,6 +873,7 @@
         <w:rPr>
           <w:rFonts w:ascii="Times New Roman" w:hAnsi="Times New Roman" w:cs="Times New Roman"/>
           <w:noProof/>
+          <w:sz w:val="24"/>
         </w:rPr>
         <w:t>scripts</w:t>
       </w:r>
@@ -770,6 +918,8 @@
         </w:rPr>
         <w:t>.</w:t>
       </w:r>
+      <w:bookmarkStart w:id="0" w:name="_GoBack"/>
+      <w:bookmarkEnd w:id="0"/>
     </w:p>
     <w:p>
       <w:pPr>
@@ -788,6 +938,7 @@
           <w:sz w:val="24"/>
           <w:szCs w:val="24"/>
         </w:rPr>
+        <w:lastRenderedPageBreak/>
         <w:drawing>
           <wp:inline distT="0" distB="0" distL="0" distR="0" wp14:anchorId="296DA27C" wp14:editId="0C632D43">
             <wp:extent cx="6045200" cy="1944023"/>
@@ -804,7 +955,7 @@
                     <pic:cNvPicPr/>
                   </pic:nvPicPr>
                   <pic:blipFill>
-                    <a:blip r:embed="rId11"/>
+                    <a:blip r:embed="rId12"/>
                     <a:stretch>
                       <a:fillRect/>
                     </a:stretch>
@@ -1669,6 +1820,119 @@
     </w:lvl>
   </w:abstractNum>
   <w:abstractNum w:abstractNumId="6" w15:restartNumberingAfterBreak="0">
+    <w:nsid w:val="32E717F9"/>
+    <w:multiLevelType w:val="hybridMultilevel"/>
+    <w:tmpl w:val="2BA85562"/>
+    <w:lvl w:ilvl="0" w:tplc="139A7244">
+      <w:start w:val="1"/>
+      <w:numFmt w:val="bullet"/>
+      <w:lvlText w:val="-"/>
+      <w:lvlJc w:val="left"/>
+      <w:pPr>
+        <w:ind w:left="720" w:hanging="360"/>
+      </w:pPr>
+      <w:rPr>
+        <w:rFonts w:ascii="Times New Roman" w:eastAsia="Times New Roman" w:hAnsi="Times New Roman" w:cs="Times New Roman" w:hint="default"/>
+      </w:rPr>
+    </w:lvl>
+    <w:lvl w:ilvl="1" w:tplc="04090003" w:tentative="1">
+      <w:start w:val="1"/>
+      <w:numFmt w:val="bullet"/>
+      <w:lvlText w:val="o"/>
+      <w:lvlJc w:val="left"/>
+      <w:pPr>
+        <w:ind w:left="1440" w:hanging="360"/>
+      </w:pPr>
+      <w:rPr>
+        <w:rFonts w:ascii="Courier New" w:hAnsi="Courier New" w:cs="Courier New" w:hint="default"/>
+      </w:rPr>
+    </w:lvl>
+    <w:lvl w:ilvl="2" w:tplc="04090005" w:tentative="1">
+      <w:start w:val="1"/>
+      <w:numFmt w:val="bullet"/>
+      <w:lvlText w:val=""/>
+      <w:lvlJc w:val="left"/>
+      <w:pPr>
+        <w:ind w:left="2160" w:hanging="360"/>
+      </w:pPr>
+      <w:rPr>
+        <w:rFonts w:ascii="Wingdings" w:hAnsi="Wingdings" w:hint="default"/>
+      </w:rPr>
+    </w:lvl>
+    <w:lvl w:ilvl="3" w:tplc="04090001" w:tentative="1">
+      <w:start w:val="1"/>
+      <w:numFmt w:val="bullet"/>
+      <w:lvlText w:val=""/>
+      <w:lvlJc w:val="left"/>
+      <w:pPr>
+        <w:ind w:left="2880" w:hanging="360"/>
+      </w:pPr>
+      <w:rPr>
+        <w:rFonts w:ascii="Symbol" w:hAnsi="Symbol" w:hint="default"/>
+      </w:rPr>
+    </w:lvl>
+    <w:lvl w:ilvl="4" w:tplc="04090003" w:tentative="1">
+      <w:start w:val="1"/>
+      <w:numFmt w:val="bullet"/>
+      <w:lvlText w:val="o"/>
+      <w:lvlJc w:val="left"/>
+      <w:pPr>
+        <w:ind w:left="3600" w:hanging="360"/>
+      </w:pPr>
+      <w:rPr>
+        <w:rFonts w:ascii="Courier New" w:hAnsi="Courier New" w:cs="Courier New" w:hint="default"/>
+      </w:rPr>
+    </w:lvl>
+    <w:lvl w:ilvl="5" w:tplc="04090005" w:tentative="1">
+      <w:start w:val="1"/>
+      <w:numFmt w:val="bullet"/>
+      <w:lvlText w:val=""/>
+      <w:lvlJc w:val="left"/>
+      <w:pPr>
+        <w:ind w:left="4320" w:hanging="360"/>
+      </w:pPr>
+      <w:rPr>
+        <w:rFonts w:ascii="Wingdings" w:hAnsi="Wingdings" w:hint="default"/>
+      </w:rPr>
+    </w:lvl>
+    <w:lvl w:ilvl="6" w:tplc="04090001" w:tentative="1">
+      <w:start w:val="1"/>
+      <w:numFmt w:val="bullet"/>
+      <w:lvlText w:val=""/>
+      <w:lvlJc w:val="left"/>
+      <w:pPr>
+        <w:ind w:left="5040" w:hanging="360"/>
+      </w:pPr>
+      <w:rPr>
+        <w:rFonts w:ascii="Symbol" w:hAnsi="Symbol" w:hint="default"/>
+      </w:rPr>
+    </w:lvl>
+    <w:lvl w:ilvl="7" w:tplc="04090003" w:tentative="1">
+      <w:start w:val="1"/>
+      <w:numFmt w:val="bullet"/>
+      <w:lvlText w:val="o"/>
+      <w:lvlJc w:val="left"/>
+      <w:pPr>
+        <w:ind w:left="5760" w:hanging="360"/>
+      </w:pPr>
+      <w:rPr>
+        <w:rFonts w:ascii="Courier New" w:hAnsi="Courier New" w:cs="Courier New" w:hint="default"/>
+      </w:rPr>
+    </w:lvl>
+    <w:lvl w:ilvl="8" w:tplc="04090005" w:tentative="1">
+      <w:start w:val="1"/>
+      <w:numFmt w:val="bullet"/>
+      <w:lvlText w:val=""/>
+      <w:lvlJc w:val="left"/>
+      <w:pPr>
+        <w:ind w:left="6480" w:hanging="360"/>
+      </w:pPr>
+      <w:rPr>
+        <w:rFonts w:ascii="Wingdings" w:hAnsi="Wingdings" w:hint="default"/>
+      </w:rPr>
+    </w:lvl>
+  </w:abstractNum>
+  <w:abstractNum w:abstractNumId="7" w15:restartNumberingAfterBreak="0">
     <w:nsid w:val="3BD34102"/>
     <w:multiLevelType w:val="hybridMultilevel"/>
     <w:tmpl w:val="4E4C2362"/>
@@ -1781,7 +2045,120 @@
       </w:rPr>
     </w:lvl>
   </w:abstractNum>
-  <w:abstractNum w:abstractNumId="7" w15:restartNumberingAfterBreak="0">
+  <w:abstractNum w:abstractNumId="8" w15:restartNumberingAfterBreak="0">
+    <w:nsid w:val="3DE40C7D"/>
+    <w:multiLevelType w:val="hybridMultilevel"/>
+    <w:tmpl w:val="FA344FBA"/>
+    <w:lvl w:ilvl="0" w:tplc="04090001">
+      <w:start w:val="1"/>
+      <w:numFmt w:val="bullet"/>
+      <w:lvlText w:val=""/>
+      <w:lvlJc w:val="left"/>
+      <w:pPr>
+        <w:ind w:left="360" w:hanging="360"/>
+      </w:pPr>
+      <w:rPr>
+        <w:rFonts w:ascii="Symbol" w:hAnsi="Symbol" w:hint="default"/>
+      </w:rPr>
+    </w:lvl>
+    <w:lvl w:ilvl="1" w:tplc="04090003" w:tentative="1">
+      <w:start w:val="1"/>
+      <w:numFmt w:val="bullet"/>
+      <w:lvlText w:val="o"/>
+      <w:lvlJc w:val="left"/>
+      <w:pPr>
+        <w:ind w:left="1080" w:hanging="360"/>
+      </w:pPr>
+      <w:rPr>
+        <w:rFonts w:ascii="Courier New" w:hAnsi="Courier New" w:cs="Courier New" w:hint="default"/>
+      </w:rPr>
+    </w:lvl>
+    <w:lvl w:ilvl="2" w:tplc="04090005" w:tentative="1">
+      <w:start w:val="1"/>
+      <w:numFmt w:val="bullet"/>
+      <w:lvlText w:val=""/>
+      <w:lvlJc w:val="left"/>
+      <w:pPr>
+        <w:ind w:left="1800" w:hanging="360"/>
+      </w:pPr>
+      <w:rPr>
+        <w:rFonts w:ascii="Wingdings" w:hAnsi="Wingdings" w:hint="default"/>
+      </w:rPr>
+    </w:lvl>
+    <w:lvl w:ilvl="3" w:tplc="04090001" w:tentative="1">
+      <w:start w:val="1"/>
+      <w:numFmt w:val="bullet"/>
+      <w:lvlText w:val=""/>
+      <w:lvlJc w:val="left"/>
+      <w:pPr>
+        <w:ind w:left="2520" w:hanging="360"/>
+      </w:pPr>
+      <w:rPr>
+        <w:rFonts w:ascii="Symbol" w:hAnsi="Symbol" w:hint="default"/>
+      </w:rPr>
+    </w:lvl>
+    <w:lvl w:ilvl="4" w:tplc="04090003" w:tentative="1">
+      <w:start w:val="1"/>
+      <w:numFmt w:val="bullet"/>
+      <w:lvlText w:val="o"/>
+      <w:lvlJc w:val="left"/>
+      <w:pPr>
+        <w:ind w:left="3240" w:hanging="360"/>
+      </w:pPr>
+      <w:rPr>
+        <w:rFonts w:ascii="Courier New" w:hAnsi="Courier New" w:cs="Courier New" w:hint="default"/>
+      </w:rPr>
+    </w:lvl>
+    <w:lvl w:ilvl="5" w:tplc="04090005" w:tentative="1">
+      <w:start w:val="1"/>
+      <w:numFmt w:val="bullet"/>
+      <w:lvlText w:val=""/>
+      <w:lvlJc w:val="left"/>
+      <w:pPr>
+        <w:ind w:left="3960" w:hanging="360"/>
+      </w:pPr>
+      <w:rPr>
+        <w:rFonts w:ascii="Wingdings" w:hAnsi="Wingdings" w:hint="default"/>
+      </w:rPr>
+    </w:lvl>
+    <w:lvl w:ilvl="6" w:tplc="04090001" w:tentative="1">
+      <w:start w:val="1"/>
+      <w:numFmt w:val="bullet"/>
+      <w:lvlText w:val=""/>
+      <w:lvlJc w:val="left"/>
+      <w:pPr>
+        <w:ind w:left="4680" w:hanging="360"/>
+      </w:pPr>
+      <w:rPr>
+        <w:rFonts w:ascii="Symbol" w:hAnsi="Symbol" w:hint="default"/>
+      </w:rPr>
+    </w:lvl>
+    <w:lvl w:ilvl="7" w:tplc="04090003" w:tentative="1">
+      <w:start w:val="1"/>
+      <w:numFmt w:val="bullet"/>
+      <w:lvlText w:val="o"/>
+      <w:lvlJc w:val="left"/>
+      <w:pPr>
+        <w:ind w:left="5400" w:hanging="360"/>
+      </w:pPr>
+      <w:rPr>
+        <w:rFonts w:ascii="Courier New" w:hAnsi="Courier New" w:cs="Courier New" w:hint="default"/>
+      </w:rPr>
+    </w:lvl>
+    <w:lvl w:ilvl="8" w:tplc="04090005" w:tentative="1">
+      <w:start w:val="1"/>
+      <w:numFmt w:val="bullet"/>
+      <w:lvlText w:val=""/>
+      <w:lvlJc w:val="left"/>
+      <w:pPr>
+        <w:ind w:left="6120" w:hanging="360"/>
+      </w:pPr>
+      <w:rPr>
+        <w:rFonts w:ascii="Wingdings" w:hAnsi="Wingdings" w:hint="default"/>
+      </w:rPr>
+    </w:lvl>
+  </w:abstractNum>
+  <w:abstractNum w:abstractNumId="9" w15:restartNumberingAfterBreak="0">
     <w:nsid w:val="464B5CA9"/>
     <w:multiLevelType w:val="hybridMultilevel"/>
     <w:tmpl w:val="5DB0A75A"/>
@@ -1870,7 +2247,7 @@
       </w:pPr>
     </w:lvl>
   </w:abstractNum>
-  <w:abstractNum w:abstractNumId="8" w15:restartNumberingAfterBreak="0">
+  <w:abstractNum w:abstractNumId="10" w15:restartNumberingAfterBreak="0">
     <w:nsid w:val="4D212C3E"/>
     <w:multiLevelType w:val="hybridMultilevel"/>
     <w:tmpl w:val="6D8AC662"/>
@@ -1959,7 +2336,7 @@
       </w:pPr>
     </w:lvl>
   </w:abstractNum>
-  <w:abstractNum w:abstractNumId="9" w15:restartNumberingAfterBreak="0">
+  <w:abstractNum w:abstractNumId="11" w15:restartNumberingAfterBreak="0">
     <w:nsid w:val="547F489C"/>
     <w:multiLevelType w:val="hybridMultilevel"/>
     <w:tmpl w:val="78F6D270"/>
@@ -2072,7 +2449,7 @@
       </w:rPr>
     </w:lvl>
   </w:abstractNum>
-  <w:abstractNum w:abstractNumId="10" w15:restartNumberingAfterBreak="0">
+  <w:abstractNum w:abstractNumId="12" w15:restartNumberingAfterBreak="0">
     <w:nsid w:val="5C9A47C0"/>
     <w:multiLevelType w:val="multilevel"/>
     <w:tmpl w:val="93E6804A"/>
@@ -2217,7 +2594,7 @@
       </w:rPr>
     </w:lvl>
   </w:abstractNum>
-  <w:abstractNum w:abstractNumId="11" w15:restartNumberingAfterBreak="0">
+  <w:abstractNum w:abstractNumId="13" w15:restartNumberingAfterBreak="0">
     <w:nsid w:val="630449F6"/>
     <w:multiLevelType w:val="hybridMultilevel"/>
     <w:tmpl w:val="81865DA0"/>
@@ -2330,7 +2707,7 @@
       </w:rPr>
     </w:lvl>
   </w:abstractNum>
-  <w:abstractNum w:abstractNumId="12" w15:restartNumberingAfterBreak="0">
+  <w:abstractNum w:abstractNumId="14" w15:restartNumberingAfterBreak="0">
     <w:nsid w:val="63F15F39"/>
     <w:multiLevelType w:val="hybridMultilevel"/>
     <w:tmpl w:val="4B546D12"/>
@@ -2443,7 +2820,7 @@
       </w:rPr>
     </w:lvl>
   </w:abstractNum>
-  <w:abstractNum w:abstractNumId="13" w15:restartNumberingAfterBreak="0">
+  <w:abstractNum w:abstractNumId="15" w15:restartNumberingAfterBreak="0">
     <w:nsid w:val="64DA5321"/>
     <w:multiLevelType w:val="hybridMultilevel"/>
     <w:tmpl w:val="B1D49598"/>
@@ -2583,7 +2960,120 @@
       </w:rPr>
     </w:lvl>
   </w:abstractNum>
-  <w:abstractNum w:abstractNumId="14" w15:restartNumberingAfterBreak="0">
+  <w:abstractNum w:abstractNumId="16" w15:restartNumberingAfterBreak="0">
+    <w:nsid w:val="66EC377A"/>
+    <w:multiLevelType w:val="hybridMultilevel"/>
+    <w:tmpl w:val="201E82B2"/>
+    <w:lvl w:ilvl="0" w:tplc="139A7244">
+      <w:start w:val="1"/>
+      <w:numFmt w:val="bullet"/>
+      <w:lvlText w:val="-"/>
+      <w:lvlJc w:val="left"/>
+      <w:pPr>
+        <w:ind w:left="720" w:hanging="360"/>
+      </w:pPr>
+      <w:rPr>
+        <w:rFonts w:ascii="Times New Roman" w:eastAsia="Times New Roman" w:hAnsi="Times New Roman" w:cs="Times New Roman" w:hint="default"/>
+      </w:rPr>
+    </w:lvl>
+    <w:lvl w:ilvl="1" w:tplc="04090003" w:tentative="1">
+      <w:start w:val="1"/>
+      <w:numFmt w:val="bullet"/>
+      <w:lvlText w:val="o"/>
+      <w:lvlJc w:val="left"/>
+      <w:pPr>
+        <w:ind w:left="1440" w:hanging="360"/>
+      </w:pPr>
+      <w:rPr>
+        <w:rFonts w:ascii="Courier New" w:hAnsi="Courier New" w:cs="Courier New" w:hint="default"/>
+      </w:rPr>
+    </w:lvl>
+    <w:lvl w:ilvl="2" w:tplc="04090005" w:tentative="1">
+      <w:start w:val="1"/>
+      <w:numFmt w:val="bullet"/>
+      <w:lvlText w:val=""/>
+      <w:lvlJc w:val="left"/>
+      <w:pPr>
+        <w:ind w:left="2160" w:hanging="360"/>
+      </w:pPr>
+      <w:rPr>
+        <w:rFonts w:ascii="Wingdings" w:hAnsi="Wingdings" w:hint="default"/>
+      </w:rPr>
+    </w:lvl>
+    <w:lvl w:ilvl="3" w:tplc="04090001" w:tentative="1">
+      <w:start w:val="1"/>
+      <w:numFmt w:val="bullet"/>
+      <w:lvlText w:val=""/>
+      <w:lvlJc w:val="left"/>
+      <w:pPr>
+        <w:ind w:left="2880" w:hanging="360"/>
+      </w:pPr>
+      <w:rPr>
+        <w:rFonts w:ascii="Symbol" w:hAnsi="Symbol" w:hint="default"/>
+      </w:rPr>
+    </w:lvl>
+    <w:lvl w:ilvl="4" w:tplc="04090003" w:tentative="1">
+      <w:start w:val="1"/>
+      <w:numFmt w:val="bullet"/>
+      <w:lvlText w:val="o"/>
+      <w:lvlJc w:val="left"/>
+      <w:pPr>
+        <w:ind w:left="3600" w:hanging="360"/>
+      </w:pPr>
+      <w:rPr>
+        <w:rFonts w:ascii="Courier New" w:hAnsi="Courier New" w:cs="Courier New" w:hint="default"/>
+      </w:rPr>
+    </w:lvl>
+    <w:lvl w:ilvl="5" w:tplc="04090005" w:tentative="1">
+      <w:start w:val="1"/>
+      <w:numFmt w:val="bullet"/>
+      <w:lvlText w:val=""/>
+      <w:lvlJc w:val="left"/>
+      <w:pPr>
+        <w:ind w:left="4320" w:hanging="360"/>
+      </w:pPr>
+      <w:rPr>
+        <w:rFonts w:ascii="Wingdings" w:hAnsi="Wingdings" w:hint="default"/>
+      </w:rPr>
+    </w:lvl>
+    <w:lvl w:ilvl="6" w:tplc="04090001" w:tentative="1">
+      <w:start w:val="1"/>
+      <w:numFmt w:val="bullet"/>
+      <w:lvlText w:val=""/>
+      <w:lvlJc w:val="left"/>
+      <w:pPr>
+        <w:ind w:left="5040" w:hanging="360"/>
+      </w:pPr>
+      <w:rPr>
+        <w:rFonts w:ascii="Symbol" w:hAnsi="Symbol" w:hint="default"/>
+      </w:rPr>
+    </w:lvl>
+    <w:lvl w:ilvl="7" w:tplc="04090003" w:tentative="1">
+      <w:start w:val="1"/>
+      <w:numFmt w:val="bullet"/>
+      <w:lvlText w:val="o"/>
+      <w:lvlJc w:val="left"/>
+      <w:pPr>
+        <w:ind w:left="5760" w:hanging="360"/>
+      </w:pPr>
+      <w:rPr>
+        <w:rFonts w:ascii="Courier New" w:hAnsi="Courier New" w:cs="Courier New" w:hint="default"/>
+      </w:rPr>
+    </w:lvl>
+    <w:lvl w:ilvl="8" w:tplc="04090005" w:tentative="1">
+      <w:start w:val="1"/>
+      <w:numFmt w:val="bullet"/>
+      <w:lvlText w:val=""/>
+      <w:lvlJc w:val="left"/>
+      <w:pPr>
+        <w:ind w:left="6480" w:hanging="360"/>
+      </w:pPr>
+      <w:rPr>
+        <w:rFonts w:ascii="Wingdings" w:hAnsi="Wingdings" w:hint="default"/>
+      </w:rPr>
+    </w:lvl>
+  </w:abstractNum>
+  <w:abstractNum w:abstractNumId="17" w15:restartNumberingAfterBreak="0">
     <w:nsid w:val="71022B5E"/>
     <w:multiLevelType w:val="hybridMultilevel"/>
     <w:tmpl w:val="EFD6877E"/>
@@ -2696,7 +3186,120 @@
       </w:rPr>
     </w:lvl>
   </w:abstractNum>
-  <w:abstractNum w:abstractNumId="15" w15:restartNumberingAfterBreak="0">
+  <w:abstractNum w:abstractNumId="18" w15:restartNumberingAfterBreak="0">
+    <w:nsid w:val="7254593D"/>
+    <w:multiLevelType w:val="hybridMultilevel"/>
+    <w:tmpl w:val="91AE3806"/>
+    <w:lvl w:ilvl="0" w:tplc="139A7244">
+      <w:start w:val="1"/>
+      <w:numFmt w:val="bullet"/>
+      <w:lvlText w:val="-"/>
+      <w:lvlJc w:val="left"/>
+      <w:pPr>
+        <w:ind w:left="720" w:hanging="360"/>
+      </w:pPr>
+      <w:rPr>
+        <w:rFonts w:ascii="Times New Roman" w:eastAsia="Times New Roman" w:hAnsi="Times New Roman" w:cs="Times New Roman" w:hint="default"/>
+      </w:rPr>
+    </w:lvl>
+    <w:lvl w:ilvl="1" w:tplc="04090003" w:tentative="1">
+      <w:start w:val="1"/>
+      <w:numFmt w:val="bullet"/>
+      <w:lvlText w:val="o"/>
+      <w:lvlJc w:val="left"/>
+      <w:pPr>
+        <w:ind w:left="1440" w:hanging="360"/>
+      </w:pPr>
+      <w:rPr>
+        <w:rFonts w:ascii="Courier New" w:hAnsi="Courier New" w:cs="Courier New" w:hint="default"/>
+      </w:rPr>
+    </w:lvl>
+    <w:lvl w:ilvl="2" w:tplc="04090005" w:tentative="1">
+      <w:start w:val="1"/>
+      <w:numFmt w:val="bullet"/>
+      <w:lvlText w:val=""/>
+      <w:lvlJc w:val="left"/>
+      <w:pPr>
+        <w:ind w:left="2160" w:hanging="360"/>
+      </w:pPr>
+      <w:rPr>
+        <w:rFonts w:ascii="Wingdings" w:hAnsi="Wingdings" w:hint="default"/>
+      </w:rPr>
+    </w:lvl>
+    <w:lvl w:ilvl="3" w:tplc="04090001" w:tentative="1">
+      <w:start w:val="1"/>
+      <w:numFmt w:val="bullet"/>
+      <w:lvlText w:val=""/>
+      <w:lvlJc w:val="left"/>
+      <w:pPr>
+        <w:ind w:left="2880" w:hanging="360"/>
+      </w:pPr>
+      <w:rPr>
+        <w:rFonts w:ascii="Symbol" w:hAnsi="Symbol" w:hint="default"/>
+      </w:rPr>
+    </w:lvl>
+    <w:lvl w:ilvl="4" w:tplc="04090003" w:tentative="1">
+      <w:start w:val="1"/>
+      <w:numFmt w:val="bullet"/>
+      <w:lvlText w:val="o"/>
+      <w:lvlJc w:val="left"/>
+      <w:pPr>
+        <w:ind w:left="3600" w:hanging="360"/>
+      </w:pPr>
+      <w:rPr>
+        <w:rFonts w:ascii="Courier New" w:hAnsi="Courier New" w:cs="Courier New" w:hint="default"/>
+      </w:rPr>
+    </w:lvl>
+    <w:lvl w:ilvl="5" w:tplc="04090005" w:tentative="1">
+      <w:start w:val="1"/>
+      <w:numFmt w:val="bullet"/>
+      <w:lvlText w:val=""/>
+      <w:lvlJc w:val="left"/>
+      <w:pPr>
+        <w:ind w:left="4320" w:hanging="360"/>
+      </w:pPr>
+      <w:rPr>
+        <w:rFonts w:ascii="Wingdings" w:hAnsi="Wingdings" w:hint="default"/>
+      </w:rPr>
+    </w:lvl>
+    <w:lvl w:ilvl="6" w:tplc="04090001" w:tentative="1">
+      <w:start w:val="1"/>
+      <w:numFmt w:val="bullet"/>
+      <w:lvlText w:val=""/>
+      <w:lvlJc w:val="left"/>
+      <w:pPr>
+        <w:ind w:left="5040" w:hanging="360"/>
+      </w:pPr>
+      <w:rPr>
+        <w:rFonts w:ascii="Symbol" w:hAnsi="Symbol" w:hint="default"/>
+      </w:rPr>
+    </w:lvl>
+    <w:lvl w:ilvl="7" w:tplc="04090003" w:tentative="1">
+      <w:start w:val="1"/>
+      <w:numFmt w:val="bullet"/>
+      <w:lvlText w:val="o"/>
+      <w:lvlJc w:val="left"/>
+      <w:pPr>
+        <w:ind w:left="5760" w:hanging="360"/>
+      </w:pPr>
+      <w:rPr>
+        <w:rFonts w:ascii="Courier New" w:hAnsi="Courier New" w:cs="Courier New" w:hint="default"/>
+      </w:rPr>
+    </w:lvl>
+    <w:lvl w:ilvl="8" w:tplc="04090005" w:tentative="1">
+      <w:start w:val="1"/>
+      <w:numFmt w:val="bullet"/>
+      <w:lvlText w:val=""/>
+      <w:lvlJc w:val="left"/>
+      <w:pPr>
+        <w:ind w:left="6480" w:hanging="360"/>
+      </w:pPr>
+      <w:rPr>
+        <w:rFonts w:ascii="Wingdings" w:hAnsi="Wingdings" w:hint="default"/>
+      </w:rPr>
+    </w:lvl>
+  </w:abstractNum>
+  <w:abstractNum w:abstractNumId="19" w15:restartNumberingAfterBreak="0">
     <w:nsid w:val="76D35005"/>
     <w:multiLevelType w:val="hybridMultilevel"/>
     <w:tmpl w:val="0FE2A464"/>
@@ -2840,16 +3443,16 @@
     <w:abstractNumId w:val="1"/>
   </w:num>
   <w:num w:numId="2">
+    <w:abstractNumId w:val="14"/>
+  </w:num>
+  <w:num w:numId="3">
     <w:abstractNumId w:val="12"/>
   </w:num>
-  <w:num w:numId="3">
+  <w:num w:numId="4">
     <w:abstractNumId w:val="10"/>
   </w:num>
-  <w:num w:numId="4">
-    <w:abstractNumId w:val="8"/>
-  </w:num>
   <w:num w:numId="5">
-    <w:abstractNumId w:val="13"/>
+    <w:abstractNumId w:val="15"/>
   </w:num>
   <w:num w:numId="6">
     <w:abstractNumId w:val="2"/>
@@ -2858,19 +3461,19 @@
     <w:abstractNumId w:val="3"/>
   </w:num>
   <w:num w:numId="8">
-    <w:abstractNumId w:val="15"/>
+    <w:abstractNumId w:val="19"/>
   </w:num>
   <w:num w:numId="9">
     <w:abstractNumId w:val="0"/>
   </w:num>
   <w:num w:numId="10">
-    <w:abstractNumId w:val="7"/>
+    <w:abstractNumId w:val="9"/>
   </w:num>
   <w:num w:numId="11">
-    <w:abstractNumId w:val="14"/>
+    <w:abstractNumId w:val="17"/>
   </w:num>
   <w:num w:numId="12">
-    <w:abstractNumId w:val="11"/>
+    <w:abstractNumId w:val="13"/>
   </w:num>
   <w:num w:numId="13">
     <w:abstractNumId w:val="5"/>
@@ -2879,10 +3482,22 @@
     <w:abstractNumId w:val="4"/>
   </w:num>
   <w:num w:numId="15">
-    <w:abstractNumId w:val="9"/>
+    <w:abstractNumId w:val="11"/>
   </w:num>
   <w:num w:numId="16">
+    <w:abstractNumId w:val="7"/>
+  </w:num>
+  <w:num w:numId="17">
     <w:abstractNumId w:val="6"/>
+  </w:num>
+  <w:num w:numId="18">
+    <w:abstractNumId w:val="18"/>
+  </w:num>
+  <w:num w:numId="19">
+    <w:abstractNumId w:val="16"/>
+  </w:num>
+  <w:num w:numId="20">
+    <w:abstractNumId w:val="8"/>
   </w:num>
 </w:numbering>
 </file>
@@ -3689,7 +4304,7 @@
 </file>
 
 <file path=customXml/itemProps1.xml><?xml version="1.0" encoding="utf-8"?>
-<ds:datastoreItem xmlns:ds="http://schemas.openxmlformats.org/officeDocument/2006/customXml" ds:itemID="{0ABDA9CA-A9EA-42B5-A23D-56B8FA26CFA0}">
+<ds:datastoreItem xmlns:ds="http://schemas.openxmlformats.org/officeDocument/2006/customXml" ds:itemID="{138F26B8-2424-497A-B348-094F518D654D}">
   <ds:schemaRefs>
     <ds:schemaRef ds:uri="http://schemas.openxmlformats.org/officeDocument/2006/bibliography"/>
   </ds:schemaRefs>
